--- a/Documentation/Working_Documents/Foot_Pedal_Switch_Assembly_Guide.docx
+++ b/Documentation/Working_Documents/Foot_Pedal_Switch_Assembly_Guide.docx
@@ -375,21 +375,7 @@
         <w:rPr>
           <w:sz w:val="24"/>
         </w:rPr>
-        <w:t xml:space="preserve">. Connecting the black wire to the L terminal instead creates a switch that is always </w:t>
-      </w:r>
-      <w:proofErr w:type="gramStart"/>
-      <w:r>
-        <w:rPr>
-          <w:sz w:val="24"/>
-        </w:rPr>
-        <w:t>active, and</w:t>
-      </w:r>
-      <w:proofErr w:type="gramEnd"/>
-      <w:r>
-        <w:rPr>
-          <w:sz w:val="24"/>
-        </w:rPr>
-        <w:t xml:space="preserve"> is deactivated when the switch is pressed.</w:t>
+        <w:t>. Connecting the black wire to the L terminal instead creates a switch that is always active, and is deactivated when the switch is pressed.</w:t>
       </w:r>
     </w:p>
     <w:tbl>
@@ -454,11 +440,64 @@
         </w:tc>
       </w:tr>
     </w:tbl>
+    <w:p/>
     <w:p>
-      <w:r>
-        <w:t>\</w:t>
+      <w:pPr>
+        <w:pStyle w:val="Heading2"/>
+      </w:pPr>
+      <w:r>
+        <w:lastRenderedPageBreak/>
+        <w:t xml:space="preserve">Step </w:t>
+      </w:r>
+      <w:r>
+        <w:t>3</w:t>
+      </w:r>
+      <w:r>
+        <w:t xml:space="preserve"> </w:t>
+      </w:r>
+      <w:r>
+        <w:t>(Optional)</w:t>
       </w:r>
     </w:p>
+    <w:p>
+      <w:r>
+        <w:t xml:space="preserve">If using the </w:t>
+      </w:r>
+      <w:r>
+        <w:t xml:space="preserve">bracket, remove the two screws and the four rubber feet on the bottom of the switch. </w:t>
+      </w:r>
+      <w:r>
+        <w:t xml:space="preserve">The rubber feet can be removed by pulling, they are only held in place by an adhesive. </w:t>
+      </w:r>
+      <w:r>
+        <w:t>Fit the bracket in place</w:t>
+      </w:r>
+      <w:r>
+        <w:t xml:space="preserve"> with the counterbored screw</w:t>
+      </w:r>
+      <w:r>
+        <w:t xml:space="preserve"> holes fac</w:t>
+      </w:r>
+      <w:r>
+        <w:t xml:space="preserve">ing </w:t>
+      </w:r>
+      <w:r>
+        <w:t>away from the switch, matching the orientation of the screws.</w:t>
+      </w:r>
+      <w:r>
+        <w:t xml:space="preserve"> Replace the two screws removed earlier,</w:t>
+      </w:r>
+      <w:r>
+        <w:t xml:space="preserve"> fastening the bracket in place. The bracket can now be </w:t>
+      </w:r>
+      <w:r>
+        <w:t xml:space="preserve">screwed to a surface to hold the </w:t>
+      </w:r>
+      <w:r>
+        <w:t>switch in place.</w:t>
+      </w:r>
+    </w:p>
+    <w:p/>
     <w:sectPr>
       <w:headerReference w:type="default" r:id="rId14"/>
       <w:footerReference w:type="default" r:id="rId15"/>
@@ -3187,6 +3226,17 @@
 </file>
 
 <file path=customXml/item1.xml><?xml version="1.0" encoding="utf-8"?>
+<p:properties xmlns:p="http://schemas.microsoft.com/office/2006/metadata/properties" xmlns:xsi="http://www.w3.org/2001/XMLSchema-instance" xmlns:pc="http://schemas.microsoft.com/office/infopath/2007/PartnerControls">
+  <documentManagement>
+    <TaxCatchAll xmlns="38b325e6-602c-452a-8617-173bf47082c5" xsi:nil="true"/>
+    <lcf76f155ced4ddcb4097134ff3c332f xmlns="8cf100d1-0775-4feb-8634-62999c4541bc">
+      <Terms xmlns="http://schemas.microsoft.com/office/infopath/2007/PartnerControls"/>
+    </lcf76f155ced4ddcb4097134ff3c332f>
+  </documentManagement>
+</p:properties>
+</file>
+
+<file path=customXml/item2.xml><?xml version="1.0" encoding="utf-8"?>
 <?mso-contentType ?>
 <FormTemplates xmlns="http://schemas.microsoft.com/sharepoint/v3/contenttype/forms">
   <Display>DocumentLibraryForm</Display>
@@ -3195,11 +3245,11 @@
 </FormTemplates>
 </file>
 
-<file path=customXml/item2.xml><?xml version="1.0" encoding="utf-8"?>
+<file path=customXml/item3.xml><?xml version="1.0" encoding="utf-8"?>
 <b:Sources xmlns:b="http://schemas.openxmlformats.org/officeDocument/2006/bibliography" xmlns="http://schemas.openxmlformats.org/officeDocument/2006/bibliography" SelectedStyle="\APASixthEditionOfficeOnline.xsl" StyleName="APA" Version="6"/>
 </file>
 
-<file path=customXml/item3.xml><?xml version="1.0" encoding="utf-8"?>
+<file path=customXml/item4.xml><?xml version="1.0" encoding="utf-8"?>
 <ct:contentTypeSchema xmlns:ct="http://schemas.microsoft.com/office/2006/metadata/contentType" xmlns:ma="http://schemas.microsoft.com/office/2006/metadata/properties/metaAttributes" ct:_="" ma:_="" ma:contentTypeName="Document" ma:contentTypeID="0x010100456CAEA290209545A9F8681F83603874" ma:contentTypeVersion="16" ma:contentTypeDescription="Create a new document." ma:contentTypeScope="" ma:versionID="d27786a72e09a52c769a64d5f7eeaa24">
   <xsd:schema xmlns:xsd="http://www.w3.org/2001/XMLSchema" xmlns:xs="http://www.w3.org/2001/XMLSchema" xmlns:p="http://schemas.microsoft.com/office/2006/metadata/properties" xmlns:ns2="8cf100d1-0775-4feb-8634-62999c4541bc" xmlns:ns3="38b325e6-602c-452a-8617-173bf47082c5" targetNamespace="http://schemas.microsoft.com/office/2006/metadata/properties" ma:root="true" ma:fieldsID="03ae89856d271009074f70b56337b48d" ns2:_="" ns3:_="">
     <xsd:import namespace="8cf100d1-0775-4feb-8634-62999c4541bc"/>
@@ -3436,18 +3486,18 @@
 </ct:contentTypeSchema>
 </file>
 
-<file path=customXml/item4.xml><?xml version="1.0" encoding="utf-8"?>
-<p:properties xmlns:p="http://schemas.microsoft.com/office/2006/metadata/properties" xmlns:xsi="http://www.w3.org/2001/XMLSchema-instance" xmlns:pc="http://schemas.microsoft.com/office/infopath/2007/PartnerControls">
-  <documentManagement>
-    <TaxCatchAll xmlns="38b325e6-602c-452a-8617-173bf47082c5" xsi:nil="true"/>
-    <lcf76f155ced4ddcb4097134ff3c332f xmlns="8cf100d1-0775-4feb-8634-62999c4541bc">
-      <Terms xmlns="http://schemas.microsoft.com/office/infopath/2007/PartnerControls"/>
-    </lcf76f155ced4ddcb4097134ff3c332f>
-  </documentManagement>
-</p:properties>
+<file path=customXml/itemProps1.xml><?xml version="1.0" encoding="utf-8"?>
+<ds:datastoreItem xmlns:ds="http://schemas.openxmlformats.org/officeDocument/2006/customXml" ds:itemID="{3A085C18-819E-4466-9494-DD461C39C2B0}">
+  <ds:schemaRefs>
+    <ds:schemaRef ds:uri="http://schemas.microsoft.com/office/2006/metadata/properties"/>
+    <ds:schemaRef ds:uri="http://schemas.microsoft.com/office/infopath/2007/PartnerControls"/>
+    <ds:schemaRef ds:uri="38b325e6-602c-452a-8617-173bf47082c5"/>
+    <ds:schemaRef ds:uri="8cf100d1-0775-4feb-8634-62999c4541bc"/>
+  </ds:schemaRefs>
+</ds:datastoreItem>
 </file>
 
-<file path=customXml/itemProps1.xml><?xml version="1.0" encoding="utf-8"?>
+<file path=customXml/itemProps2.xml><?xml version="1.0" encoding="utf-8"?>
 <ds:datastoreItem xmlns:ds="http://schemas.openxmlformats.org/officeDocument/2006/customXml" ds:itemID="{2585761D-1AE9-4796-83E7-A2FC381967AF}">
   <ds:schemaRefs>
     <ds:schemaRef ds:uri="http://schemas.microsoft.com/sharepoint/v3/contenttype/forms"/>
@@ -3455,7 +3505,7 @@
 </ds:datastoreItem>
 </file>
 
-<file path=customXml/itemProps2.xml><?xml version="1.0" encoding="utf-8"?>
+<file path=customXml/itemProps3.xml><?xml version="1.0" encoding="utf-8"?>
 <ds:datastoreItem xmlns:ds="http://schemas.openxmlformats.org/officeDocument/2006/customXml" ds:itemID="{C438ADBA-56D5-474C-BF2C-97C24DDF66BD}">
   <ds:schemaRefs>
     <ds:schemaRef ds:uri="http://schemas.openxmlformats.org/officeDocument/2006/bibliography"/>
@@ -3463,7 +3513,7 @@
 </ds:datastoreItem>
 </file>
 
-<file path=customXml/itemProps3.xml><?xml version="1.0" encoding="utf-8"?>
+<file path=customXml/itemProps4.xml><?xml version="1.0" encoding="utf-8"?>
 <ds:datastoreItem xmlns:ds="http://schemas.openxmlformats.org/officeDocument/2006/customXml" ds:itemID="{811153D7-0DF7-42CC-A1DC-FCD4C05A8223}">
   <ds:schemaRefs>
     <ds:schemaRef ds:uri="http://schemas.microsoft.com/office/2006/metadata/contentType"/>
@@ -3480,15 +3530,4 @@
     <ds:schemaRef ds:uri="http://schemas.microsoft.com/internal/obd"/>
   </ds:schemaRefs>
 </ds:datastoreItem>
-</file>
-
-<file path=customXml/itemProps4.xml><?xml version="1.0" encoding="utf-8"?>
-<ds:datastoreItem xmlns:ds="http://schemas.openxmlformats.org/officeDocument/2006/customXml" ds:itemID="{3A085C18-819E-4466-9494-DD461C39C2B0}">
-  <ds:schemaRefs>
-    <ds:schemaRef ds:uri="http://schemas.microsoft.com/office/2006/metadata/properties"/>
-    <ds:schemaRef ds:uri="http://schemas.microsoft.com/office/infopath/2007/PartnerControls"/>
-    <ds:schemaRef ds:uri="38b325e6-602c-452a-8617-173bf47082c5"/>
-    <ds:schemaRef ds:uri="8cf100d1-0775-4feb-8634-62999c4541bc"/>
-  </ds:schemaRefs>
-</ds:datastoreItem>
 </file>
--- a/Documentation/Working_Documents/Foot_Pedal_Switch_Assembly_Guide.docx
+++ b/Documentation/Working_Documents/Foot_Pedal_Switch_Assembly_Guide.docx
@@ -1,6 +1,6 @@
 
 <file path=word/document.xml><?xml version="1.0" encoding="utf-8"?>
-<w:document xmlns:wpc="http://schemas.microsoft.com/office/word/2010/wordprocessingCanvas" xmlns:cx="http://schemas.microsoft.com/office/drawing/2014/chartex" xmlns:cx1="http://schemas.microsoft.com/office/drawing/2015/9/8/chartex" xmlns:cx2="http://schemas.microsoft.com/office/drawing/2015/10/21/chartex" xmlns:cx3="http://schemas.microsoft.com/office/drawing/2016/5/9/chartex" xmlns:cx4="http://schemas.microsoft.com/office/drawing/2016/5/10/chartex" xmlns:cx5="http://schemas.microsoft.com/office/drawing/2016/5/11/chartex" xmlns:cx6="http://schemas.microsoft.com/office/drawing/2016/5/12/chartex" xmlns:cx7="http://schemas.microsoft.com/office/drawing/2016/5/13/chartex" xmlns:cx8="http://schemas.microsoft.com/office/drawing/2016/5/14/chartex" xmlns:mc="http://schemas.openxmlformats.org/markup-compatibility/2006" xmlns:aink="http://schemas.microsoft.com/office/drawing/2016/ink" xmlns:am3d="http://schemas.microsoft.com/office/drawing/2017/model3d" xmlns:o="urn:schemas-microsoft-com:office:office" xmlns:oel="http://schemas.microsoft.com/office/2019/extlst" xmlns:r="http://schemas.openxmlformats.org/officeDocument/2006/relationships" xmlns:m="http://schemas.openxmlformats.org/officeDocument/2006/math" xmlns:v="urn:schemas-microsoft-com:vml" xmlns:wp14="http://schemas.microsoft.com/office/word/2010/wordprocessingDrawing" xmlns:wp="http://schemas.openxmlformats.org/drawingml/2006/wordprocessingDrawing" xmlns:w10="urn:schemas-microsoft-com:office:word" xmlns:w="http://schemas.openxmlformats.org/wordprocessingml/2006/main" xmlns:w14="http://schemas.microsoft.com/office/word/2010/wordml" xmlns:w15="http://schemas.microsoft.com/office/word/2012/wordml" xmlns:w16cex="http://schemas.microsoft.com/office/word/2018/wordml/cex" xmlns:w16cid="http://schemas.microsoft.com/office/word/2016/wordml/cid" xmlns:w16="http://schemas.microsoft.com/office/word/2018/wordml" xmlns:w16sdtdh="http://schemas.microsoft.com/office/word/2020/wordml/sdtdatahash" xmlns:w16se="http://schemas.microsoft.com/office/word/2015/wordml/symex" xmlns:wpg="http://schemas.microsoft.com/office/word/2010/wordprocessingGroup" xmlns:wpi="http://schemas.microsoft.com/office/word/2010/wordprocessingInk" xmlns:wne="http://schemas.microsoft.com/office/word/2006/wordml" xmlns:wps="http://schemas.microsoft.com/office/word/2010/wordprocessingShape" mc:Ignorable="w14 w15 w16se w16cid w16 w16cex w16sdtdh wp14">
+<w:document xmlns:wpc="http://schemas.microsoft.com/office/word/2010/wordprocessingCanvas" xmlns:cx="http://schemas.microsoft.com/office/drawing/2014/chartex" xmlns:cx1="http://schemas.microsoft.com/office/drawing/2015/9/8/chartex" xmlns:cx2="http://schemas.microsoft.com/office/drawing/2015/10/21/chartex" xmlns:cx3="http://schemas.microsoft.com/office/drawing/2016/5/9/chartex" xmlns:cx4="http://schemas.microsoft.com/office/drawing/2016/5/10/chartex" xmlns:cx5="http://schemas.microsoft.com/office/drawing/2016/5/11/chartex" xmlns:cx6="http://schemas.microsoft.com/office/drawing/2016/5/12/chartex" xmlns:cx7="http://schemas.microsoft.com/office/drawing/2016/5/13/chartex" xmlns:cx8="http://schemas.microsoft.com/office/drawing/2016/5/14/chartex" xmlns:mc="http://schemas.openxmlformats.org/markup-compatibility/2006" xmlns:aink="http://schemas.microsoft.com/office/drawing/2016/ink" xmlns:am3d="http://schemas.microsoft.com/office/drawing/2017/model3d" xmlns:o="urn:schemas-microsoft-com:office:office" xmlns:oel="http://schemas.microsoft.com/office/2019/extlst" xmlns:r="http://schemas.openxmlformats.org/officeDocument/2006/relationships" xmlns:m="http://schemas.openxmlformats.org/officeDocument/2006/math" xmlns:v="urn:schemas-microsoft-com:vml" xmlns:wp14="http://schemas.microsoft.com/office/word/2010/wordprocessingDrawing" xmlns:wp="http://schemas.openxmlformats.org/drawingml/2006/wordprocessingDrawing" xmlns:w10="urn:schemas-microsoft-com:office:word" xmlns:w="http://schemas.openxmlformats.org/wordprocessingml/2006/main" xmlns:w14="http://schemas.microsoft.com/office/word/2010/wordml" xmlns:w15="http://schemas.microsoft.com/office/word/2012/wordml" xmlns:w16cex="http://schemas.microsoft.com/office/word/2018/wordml/cex" xmlns:w16cid="http://schemas.microsoft.com/office/word/2016/wordml/cid" xmlns:w16="http://schemas.microsoft.com/office/word/2018/wordml" xmlns:w16du="http://schemas.microsoft.com/office/word/2023/wordml/word16du" xmlns:w16sdtdh="http://schemas.microsoft.com/office/word/2020/wordml/sdtdatahash" xmlns:w16se="http://schemas.microsoft.com/office/word/2015/wordml/symex" xmlns:wpg="http://schemas.microsoft.com/office/word/2010/wordprocessingGroup" xmlns:wpi="http://schemas.microsoft.com/office/word/2010/wordprocessingInk" xmlns:wne="http://schemas.microsoft.com/office/word/2006/wordml" xmlns:wps="http://schemas.microsoft.com/office/word/2010/wordprocessingShape" mc:Ignorable="w14 w15 w16se w16cid w16 w16cex w16sdtdh w16du wp14">
   <w:body>
     <w:p>
       <w:pPr>
@@ -127,7 +127,74 @@
         </w:tc>
       </w:tr>
     </w:tbl>
-    <w:p/>
+    <w:p>
+      <w:pPr>
+        <w:pStyle w:val="Heading1"/>
+      </w:pPr>
+      <w:r>
+        <w:t>Optional Components</w:t>
+      </w:r>
+    </w:p>
+    <w:p>
+      <w:pPr>
+        <w:pStyle w:val="ListParagraph"/>
+        <w:numPr>
+          <w:ilvl w:val="0"/>
+          <w:numId w:val="8"/>
+        </w:numPr>
+        <w:rPr>
+          <w:lang w:val="en-US"/>
+        </w:rPr>
+      </w:pPr>
+      <w:r>
+        <w:rPr>
+          <w:lang w:val="en-US"/>
+        </w:rPr>
+        <w:t xml:space="preserve">Plastic Pedal </w:t>
+      </w:r>
+      <w:r>
+        <w:rPr>
+          <w:lang w:val="en-US"/>
+        </w:rPr>
+        <w:t>Bracket</w:t>
+      </w:r>
+    </w:p>
+    <w:p>
+      <w:pPr>
+        <w:pStyle w:val="ListParagraph"/>
+        <w:numPr>
+          <w:ilvl w:val="0"/>
+          <w:numId w:val="8"/>
+        </w:numPr>
+        <w:rPr>
+          <w:lang w:val="en-US"/>
+        </w:rPr>
+      </w:pPr>
+      <w:r>
+        <w:rPr>
+          <w:lang w:val="en-US"/>
+        </w:rPr>
+        <w:t>Metal Pedal Bracket</w:t>
+      </w:r>
+    </w:p>
+    <w:p>
+      <w:pPr>
+        <w:pStyle w:val="ListParagraph"/>
+        <w:numPr>
+          <w:ilvl w:val="0"/>
+          <w:numId w:val="8"/>
+        </w:numPr>
+        <w:rPr>
+          <w:lang w:val="en-US"/>
+        </w:rPr>
+      </w:pPr>
+      <w:r>
+        <w:rPr>
+          <w:lang w:val="en-US"/>
+        </w:rPr>
+        <w:t>Metal Switch Body</w:t>
+      </w:r>
+    </w:p>
     <w:p>
       <w:pPr>
         <w:pStyle w:val="Heading1"/>
@@ -264,6 +331,12 @@
           <w:sz w:val="24"/>
         </w:rPr>
         <w:t>1 cm from the end of the pedal wire. Strip 1cm from the white and red wire as well; leave the black wire unstripped.</w:t>
+      </w:r>
+      <w:r>
+        <w:rPr>
+          <w:sz w:val="24"/>
+        </w:rPr>
+        <w:t xml:space="preserve"> If using the metal foot pedal, this step is the same, strip the white and red wires.</w:t>
       </w:r>
     </w:p>
     <w:tbl>
@@ -289,9 +362,9 @@
                 <w:noProof/>
               </w:rPr>
               <w:drawing>
-                <wp:inline distT="0" distB="0" distL="0" distR="0" wp14:anchorId="10371C8D" wp14:editId="75B48DC1">
-                  <wp:extent cx="3489960" cy="2606610"/>
-                  <wp:effectExtent l="0" t="0" r="0" b="3810"/>
+                <wp:inline distT="0" distB="0" distL="0" distR="0" wp14:anchorId="10371C8D" wp14:editId="12783217">
+                  <wp:extent cx="2689098" cy="2008455"/>
+                  <wp:effectExtent l="0" t="0" r="0" b="0"/>
                   <wp:docPr id="3" name="Picture 3" descr="The grey wire casing on the pedal stripped back, with the red and white wires inside stripped as well."/>
                   <wp:cNvGraphicFramePr>
                     <a:graphicFrameLocks xmlns:a="http://schemas.openxmlformats.org/drawingml/2006/main" noChangeAspect="1"/>
@@ -312,7 +385,7 @@
                         <pic:spPr>
                           <a:xfrm>
                             <a:off x="0" y="0"/>
-                            <a:ext cx="3523026" cy="2631306"/>
+                            <a:ext cx="2724642" cy="2035003"/>
                           </a:xfrm>
                           <a:prstGeom prst="rect">
                             <a:avLst/>
@@ -375,7 +448,25 @@
         <w:rPr>
           <w:sz w:val="24"/>
         </w:rPr>
-        <w:t>. Connecting the black wire to the L terminal instead creates a switch that is always active, and is deactivated when the switch is pressed.</w:t>
+        <w:t xml:space="preserve">. Connecting the black wire to the L terminal instead creates a switch that is always </w:t>
+      </w:r>
+      <w:r>
+        <w:rPr>
+          <w:sz w:val="24"/>
+        </w:rPr>
+        <w:t>active and</w:t>
+      </w:r>
+      <w:r>
+        <w:rPr>
+          <w:sz w:val="24"/>
+        </w:rPr>
+        <w:t xml:space="preserve"> is deactivated when the switch is pressed.</w:t>
+      </w:r>
+      <w:r>
+        <w:rPr>
+          <w:sz w:val="24"/>
+        </w:rPr>
+        <w:t xml:space="preserve"> When using the metal foot pedal switch, the instructions are the same, with the white wire to the ground (right) terminal and red wire to the L (left) terminal.</w:t>
       </w:r>
     </w:p>
     <w:tbl>
@@ -401,9 +492,9 @@
                 <w:noProof/>
               </w:rPr>
               <w:drawing>
-                <wp:inline distT="0" distB="0" distL="0" distR="0" wp14:anchorId="7B848B44" wp14:editId="22ECC895">
-                  <wp:extent cx="3429000" cy="2135432"/>
-                  <wp:effectExtent l="0" t="0" r="0" b="0"/>
+                <wp:inline distT="0" distB="0" distL="0" distR="0" wp14:anchorId="7B848B44" wp14:editId="73BCA41B">
+                  <wp:extent cx="3349581" cy="2085975"/>
+                  <wp:effectExtent l="0" t="0" r="3810" b="0"/>
                   <wp:docPr id="4" name="Picture 4" descr="The terminal block attached to the red and white wires."/>
                   <wp:cNvGraphicFramePr>
                     <a:graphicFrameLocks xmlns:a="http://schemas.openxmlformats.org/drawingml/2006/main" noChangeAspect="1"/>
@@ -424,7 +515,7 @@
                         <pic:spPr>
                           <a:xfrm>
                             <a:off x="0" y="0"/>
-                            <a:ext cx="3450569" cy="2148865"/>
+                            <a:ext cx="3382273" cy="2106334"/>
                           </a:xfrm>
                           <a:prstGeom prst="rect">
                             <a:avLst/>
@@ -447,23 +538,20 @@
       </w:pPr>
       <w:r>
         <w:lastRenderedPageBreak/>
-        <w:t xml:space="preserve">Step </w:t>
-      </w:r>
-      <w:r>
-        <w:t>3</w:t>
+        <w:t>Step 3 (Optional)</w:t>
+      </w:r>
+    </w:p>
+    <w:p>
+      <w:r>
+        <w:t>If using the</w:t>
+      </w:r>
+      <w:r>
+        <w:t xml:space="preserve"> plastic pedal</w:t>
       </w:r>
       <w:r>
         <w:t xml:space="preserve"> </w:t>
       </w:r>
       <w:r>
-        <w:t>(Optional)</w:t>
-      </w:r>
-    </w:p>
-    <w:p>
-      <w:r>
-        <w:t xml:space="preserve">If using the </w:t>
-      </w:r>
-      <w:r>
         <w:t xml:space="preserve">bracket, remove the two screws and the four rubber feet on the bottom of the switch. </w:t>
       </w:r>
       <w:r>
@@ -497,7 +585,173 @@
         <w:t>switch in place.</w:t>
       </w:r>
     </w:p>
-    <w:p/>
+    <w:p>
+      <w:r>
+        <w:t xml:space="preserve">If using the metal pedal bracket, use a screwdriver to remove the feet of the pedal, </w:t>
+      </w:r>
+      <w:r>
+        <w:t xml:space="preserve">and set aside the screws. Line up the </w:t>
+      </w:r>
+      <w:r>
+        <w:t xml:space="preserve">bracket with the screw holes for the foot pedal and screw it into place using the screws from the feet. The bracket should only fit one way, since the screw sticking out the base only allows the bracket to fit when the hole on the bracket is aligned to the screw on the base. </w:t>
+      </w:r>
+      <w:r>
+        <w:t xml:space="preserve">After the four base screws are secured, the </w:t>
+      </w:r>
+      <w:r>
+        <w:t>bracket can now be screwed to a surface to hold the switch in place.</w:t>
+      </w:r>
+    </w:p>
+    <w:p>
+      <w:pPr>
+        <w:pStyle w:val="Heading1"/>
+      </w:pPr>
+      <w:r>
+        <w:t>Testing</w:t>
+      </w:r>
+    </w:p>
+    <w:p>
+      <w:pPr>
+        <w:rPr>
+          <w:lang w:val="en-US"/>
+        </w:rPr>
+      </w:pPr>
+      <w:r>
+        <w:rPr>
+          <w:lang w:val="en-US"/>
+        </w:rPr>
+        <w:t xml:space="preserve">Connect the </w:t>
+      </w:r>
+      <w:r>
+        <w:rPr>
+          <w:lang w:val="en-US"/>
+        </w:rPr>
+        <w:t>3.5mm jack to a switch tester or switch adapted toy and press the pedal.</w:t>
+      </w:r>
+    </w:p>
+    <w:p>
+      <w:pPr>
+        <w:pStyle w:val="Heading2"/>
+        <w:rPr>
+          <w:lang w:val="en-US"/>
+        </w:rPr>
+      </w:pPr>
+      <w:r>
+        <w:rPr>
+          <w:lang w:val="en-US"/>
+        </w:rPr>
+        <w:t>Constantly On</w:t>
+      </w:r>
+    </w:p>
+    <w:p>
+      <w:pPr>
+        <w:rPr>
+          <w:lang w:val="en-US"/>
+        </w:rPr>
+      </w:pPr>
+      <w:r>
+        <w:rPr>
+          <w:lang w:val="en-US"/>
+        </w:rPr>
+        <w:t>If the switch is constantly on</w:t>
+      </w:r>
+      <w:r>
+        <w:rPr>
+          <w:lang w:val="en-US"/>
+        </w:rPr>
+        <w:t>, check that there are not any shorts between the wires, and that they are screwed into the correct</w:t>
+      </w:r>
+      <w:r>
+        <w:rPr>
+          <w:lang w:val="en-US"/>
+        </w:rPr>
+        <w:t xml:space="preserve"> terminal blocks in the jack. The normally open wire should be screwed into the L terminal, and the common wire should be connected to the ground terminal. Check step 2 for the correct wiring for both the plastic and metal switches.</w:t>
+      </w:r>
+    </w:p>
+    <w:p>
+      <w:pPr>
+        <w:pStyle w:val="Heading2"/>
+        <w:rPr>
+          <w:lang w:val="en-US"/>
+        </w:rPr>
+      </w:pPr>
+      <w:r>
+        <w:rPr>
+          <w:lang w:val="en-US"/>
+        </w:rPr>
+        <w:t>Constantly Off</w:t>
+      </w:r>
+    </w:p>
+    <w:p>
+      <w:pPr>
+        <w:rPr>
+          <w:lang w:val="en-US"/>
+        </w:rPr>
+      </w:pPr>
+      <w:r>
+        <w:rPr>
+          <w:lang w:val="en-US"/>
+        </w:rPr>
+        <w:t xml:space="preserve">If the switch </w:t>
+      </w:r>
+      <w:r>
+        <w:rPr>
+          <w:lang w:val="en-US"/>
+        </w:rPr>
+        <w:t xml:space="preserve">does not turn on, </w:t>
+      </w:r>
+      <w:r>
+        <w:rPr>
+          <w:lang w:val="en-US"/>
+        </w:rPr>
+        <w:t>check there are wires connected to the ground and L terminal on the jack. Check that the common wire is connected to the ground, and the normally open wire is connected to the L instead of both the normally closed and normally open wire both connected to the terminal.</w:t>
+      </w:r>
+      <w:r>
+        <w:rPr>
+          <w:lang w:val="en-US"/>
+        </w:rPr>
+        <w:t xml:space="preserve"> </w:t>
+      </w:r>
+      <w:r>
+        <w:rPr>
+          <w:lang w:val="en-US"/>
+        </w:rPr>
+        <w:t>Check step 2 for the correct wiring for both the plastic and metal switches.</w:t>
+      </w:r>
+    </w:p>
+    <w:p>
+      <w:pPr>
+        <w:pStyle w:val="Heading2"/>
+        <w:rPr>
+          <w:lang w:val="en-US"/>
+        </w:rPr>
+      </w:pPr>
+      <w:r>
+        <w:rPr>
+          <w:lang w:val="en-US"/>
+        </w:rPr>
+        <w:t>Inverted</w:t>
+      </w:r>
+    </w:p>
+    <w:p>
+      <w:pPr>
+        <w:rPr>
+          <w:lang w:val="en-US"/>
+        </w:rPr>
+      </w:pPr>
+      <w:r>
+        <w:rPr>
+          <w:lang w:val="en-US"/>
+        </w:rPr>
+        <w:t xml:space="preserve">If the switch is normally on, but turns off when the switch is activated, check that the </w:t>
+      </w:r>
+      <w:r>
+        <w:rPr>
+          <w:lang w:val="en-US"/>
+        </w:rPr>
+        <w:t>normally open wire is connected to the L terminal, instead of the normally closed wire. Check step 2 for the correct wiring for both the plastic and metal switches.</w:t>
+      </w:r>
+    </w:p>
     <w:sectPr>
       <w:headerReference w:type="default" r:id="rId14"/>
       <w:footerReference w:type="default" r:id="rId15"/>
@@ -511,7 +765,7 @@
 </file>
 
 <file path=word/endnotes.xml><?xml version="1.0" encoding="utf-8"?>
-<w:endnotes xmlns:wpc="http://schemas.microsoft.com/office/word/2010/wordprocessingCanvas" xmlns:cx="http://schemas.microsoft.com/office/drawing/2014/chartex" xmlns:cx1="http://schemas.microsoft.com/office/drawing/2015/9/8/chartex" xmlns:cx2="http://schemas.microsoft.com/office/drawing/2015/10/21/chartex" xmlns:cx3="http://schemas.microsoft.com/office/drawing/2016/5/9/chartex" xmlns:cx4="http://schemas.microsoft.com/office/drawing/2016/5/10/chartex" xmlns:cx5="http://schemas.microsoft.com/office/drawing/2016/5/11/chartex" xmlns:cx6="http://schemas.microsoft.com/office/drawing/2016/5/12/chartex" xmlns:cx7="http://schemas.microsoft.com/office/drawing/2016/5/13/chartex" xmlns:cx8="http://schemas.microsoft.com/office/drawing/2016/5/14/chartex" xmlns:mc="http://schemas.openxmlformats.org/markup-compatibility/2006" xmlns:aink="http://schemas.microsoft.com/office/drawing/2016/ink" xmlns:am3d="http://schemas.microsoft.com/office/drawing/2017/model3d" xmlns:o="urn:schemas-microsoft-com:office:office" xmlns:oel="http://schemas.microsoft.com/office/2019/extlst" xmlns:r="http://schemas.openxmlformats.org/officeDocument/2006/relationships" xmlns:m="http://schemas.openxmlformats.org/officeDocument/2006/math" xmlns:v="urn:schemas-microsoft-com:vml" xmlns:wp14="http://schemas.microsoft.com/office/word/2010/wordprocessingDrawing" xmlns:wp="http://schemas.openxmlformats.org/drawingml/2006/wordprocessingDrawing" xmlns:w10="urn:schemas-microsoft-com:office:word" xmlns:w="http://schemas.openxmlformats.org/wordprocessingml/2006/main" xmlns:w14="http://schemas.microsoft.com/office/word/2010/wordml" xmlns:w15="http://schemas.microsoft.com/office/word/2012/wordml" xmlns:w16cex="http://schemas.microsoft.com/office/word/2018/wordml/cex" xmlns:w16cid="http://schemas.microsoft.com/office/word/2016/wordml/cid" xmlns:w16="http://schemas.microsoft.com/office/word/2018/wordml" xmlns:w16sdtdh="http://schemas.microsoft.com/office/word/2020/wordml/sdtdatahash" xmlns:w16se="http://schemas.microsoft.com/office/word/2015/wordml/symex" xmlns:wpg="http://schemas.microsoft.com/office/word/2010/wordprocessingGroup" xmlns:wpi="http://schemas.microsoft.com/office/word/2010/wordprocessingInk" xmlns:wne="http://schemas.microsoft.com/office/word/2006/wordml" xmlns:wps="http://schemas.microsoft.com/office/word/2010/wordprocessingShape" mc:Ignorable="w14 w15 w16se w16cid w16 w16cex w16sdtdh wp14">
+<w:endnotes xmlns:wpc="http://schemas.microsoft.com/office/word/2010/wordprocessingCanvas" xmlns:cx="http://schemas.microsoft.com/office/drawing/2014/chartex" xmlns:cx1="http://schemas.microsoft.com/office/drawing/2015/9/8/chartex" xmlns:cx2="http://schemas.microsoft.com/office/drawing/2015/10/21/chartex" xmlns:cx3="http://schemas.microsoft.com/office/drawing/2016/5/9/chartex" xmlns:cx4="http://schemas.microsoft.com/office/drawing/2016/5/10/chartex" xmlns:cx5="http://schemas.microsoft.com/office/drawing/2016/5/11/chartex" xmlns:cx6="http://schemas.microsoft.com/office/drawing/2016/5/12/chartex" xmlns:cx7="http://schemas.microsoft.com/office/drawing/2016/5/13/chartex" xmlns:cx8="http://schemas.microsoft.com/office/drawing/2016/5/14/chartex" xmlns:mc="http://schemas.openxmlformats.org/markup-compatibility/2006" xmlns:aink="http://schemas.microsoft.com/office/drawing/2016/ink" xmlns:am3d="http://schemas.microsoft.com/office/drawing/2017/model3d" xmlns:o="urn:schemas-microsoft-com:office:office" xmlns:oel="http://schemas.microsoft.com/office/2019/extlst" xmlns:r="http://schemas.openxmlformats.org/officeDocument/2006/relationships" xmlns:m="http://schemas.openxmlformats.org/officeDocument/2006/math" xmlns:v="urn:schemas-microsoft-com:vml" xmlns:wp14="http://schemas.microsoft.com/office/word/2010/wordprocessingDrawing" xmlns:wp="http://schemas.openxmlformats.org/drawingml/2006/wordprocessingDrawing" xmlns:w10="urn:schemas-microsoft-com:office:word" xmlns:w="http://schemas.openxmlformats.org/wordprocessingml/2006/main" xmlns:w14="http://schemas.microsoft.com/office/word/2010/wordml" xmlns:w15="http://schemas.microsoft.com/office/word/2012/wordml" xmlns:w16cex="http://schemas.microsoft.com/office/word/2018/wordml/cex" xmlns:w16cid="http://schemas.microsoft.com/office/word/2016/wordml/cid" xmlns:w16="http://schemas.microsoft.com/office/word/2018/wordml" xmlns:w16du="http://schemas.microsoft.com/office/word/2023/wordml/word16du" xmlns:w16sdtdh="http://schemas.microsoft.com/office/word/2020/wordml/sdtdatahash" xmlns:w16se="http://schemas.microsoft.com/office/word/2015/wordml/symex" xmlns:wpg="http://schemas.microsoft.com/office/word/2010/wordprocessingGroup" xmlns:wpi="http://schemas.microsoft.com/office/word/2010/wordprocessingInk" xmlns:wne="http://schemas.microsoft.com/office/word/2006/wordml" xmlns:wps="http://schemas.microsoft.com/office/word/2010/wordprocessingShape" mc:Ignorable="w14 w15 w16se w16cid w16 w16cex w16sdtdh w16du wp14">
   <w:endnote w:type="separator" w:id="-1">
     <w:p>
       <w:pPr>
@@ -543,7 +797,7 @@
 </file>
 
 <file path=word/footer1.xml><?xml version="1.0" encoding="utf-8"?>
-<w:ftr xmlns:wpc="http://schemas.microsoft.com/office/word/2010/wordprocessingCanvas" xmlns:cx="http://schemas.microsoft.com/office/drawing/2014/chartex" xmlns:cx1="http://schemas.microsoft.com/office/drawing/2015/9/8/chartex" xmlns:cx2="http://schemas.microsoft.com/office/drawing/2015/10/21/chartex" xmlns:cx3="http://schemas.microsoft.com/office/drawing/2016/5/9/chartex" xmlns:cx4="http://schemas.microsoft.com/office/drawing/2016/5/10/chartex" xmlns:cx5="http://schemas.microsoft.com/office/drawing/2016/5/11/chartex" xmlns:cx6="http://schemas.microsoft.com/office/drawing/2016/5/12/chartex" xmlns:cx7="http://schemas.microsoft.com/office/drawing/2016/5/13/chartex" xmlns:cx8="http://schemas.microsoft.com/office/drawing/2016/5/14/chartex" xmlns:mc="http://schemas.openxmlformats.org/markup-compatibility/2006" xmlns:aink="http://schemas.microsoft.com/office/drawing/2016/ink" xmlns:am3d="http://schemas.microsoft.com/office/drawing/2017/model3d" xmlns:o="urn:schemas-microsoft-com:office:office" xmlns:oel="http://schemas.microsoft.com/office/2019/extlst" xmlns:r="http://schemas.openxmlformats.org/officeDocument/2006/relationships" xmlns:m="http://schemas.openxmlformats.org/officeDocument/2006/math" xmlns:v="urn:schemas-microsoft-com:vml" xmlns:wp14="http://schemas.microsoft.com/office/word/2010/wordprocessingDrawing" xmlns:wp="http://schemas.openxmlformats.org/drawingml/2006/wordprocessingDrawing" xmlns:w10="urn:schemas-microsoft-com:office:word" xmlns:w="http://schemas.openxmlformats.org/wordprocessingml/2006/main" xmlns:w14="http://schemas.microsoft.com/office/word/2010/wordml" xmlns:w15="http://schemas.microsoft.com/office/word/2012/wordml" xmlns:w16cex="http://schemas.microsoft.com/office/word/2018/wordml/cex" xmlns:w16cid="http://schemas.microsoft.com/office/word/2016/wordml/cid" xmlns:w16="http://schemas.microsoft.com/office/word/2018/wordml" xmlns:w16sdtdh="http://schemas.microsoft.com/office/word/2020/wordml/sdtdatahash" xmlns:w16se="http://schemas.microsoft.com/office/word/2015/wordml/symex" xmlns:wpg="http://schemas.microsoft.com/office/word/2010/wordprocessingGroup" xmlns:wpi="http://schemas.microsoft.com/office/word/2010/wordprocessingInk" xmlns:wne="http://schemas.microsoft.com/office/word/2006/wordml" xmlns:wps="http://schemas.microsoft.com/office/word/2010/wordprocessingShape" mc:Ignorable="w14 w15 w16se w16cid w16 w16cex w16sdtdh wp14">
+<w:ftr xmlns:wpc="http://schemas.microsoft.com/office/word/2010/wordprocessingCanvas" xmlns:cx="http://schemas.microsoft.com/office/drawing/2014/chartex" xmlns:cx1="http://schemas.microsoft.com/office/drawing/2015/9/8/chartex" xmlns:cx2="http://schemas.microsoft.com/office/drawing/2015/10/21/chartex" xmlns:cx3="http://schemas.microsoft.com/office/drawing/2016/5/9/chartex" xmlns:cx4="http://schemas.microsoft.com/office/drawing/2016/5/10/chartex" xmlns:cx5="http://schemas.microsoft.com/office/drawing/2016/5/11/chartex" xmlns:cx6="http://schemas.microsoft.com/office/drawing/2016/5/12/chartex" xmlns:cx7="http://schemas.microsoft.com/office/drawing/2016/5/13/chartex" xmlns:cx8="http://schemas.microsoft.com/office/drawing/2016/5/14/chartex" xmlns:mc="http://schemas.openxmlformats.org/markup-compatibility/2006" xmlns:aink="http://schemas.microsoft.com/office/drawing/2016/ink" xmlns:am3d="http://schemas.microsoft.com/office/drawing/2017/model3d" xmlns:o="urn:schemas-microsoft-com:office:office" xmlns:oel="http://schemas.microsoft.com/office/2019/extlst" xmlns:r="http://schemas.openxmlformats.org/officeDocument/2006/relationships" xmlns:m="http://schemas.openxmlformats.org/officeDocument/2006/math" xmlns:v="urn:schemas-microsoft-com:vml" xmlns:wp14="http://schemas.microsoft.com/office/word/2010/wordprocessingDrawing" xmlns:wp="http://schemas.openxmlformats.org/drawingml/2006/wordprocessingDrawing" xmlns:w10="urn:schemas-microsoft-com:office:word" xmlns:w="http://schemas.openxmlformats.org/wordprocessingml/2006/main" xmlns:w14="http://schemas.microsoft.com/office/word/2010/wordml" xmlns:w15="http://schemas.microsoft.com/office/word/2012/wordml" xmlns:w16cex="http://schemas.microsoft.com/office/word/2018/wordml/cex" xmlns:w16cid="http://schemas.microsoft.com/office/word/2016/wordml/cid" xmlns:w16="http://schemas.microsoft.com/office/word/2018/wordml" xmlns:w16du="http://schemas.microsoft.com/office/word/2023/wordml/word16du" xmlns:w16sdtdh="http://schemas.microsoft.com/office/word/2020/wordml/sdtdatahash" xmlns:w16se="http://schemas.microsoft.com/office/word/2015/wordml/symex" xmlns:wpg="http://schemas.microsoft.com/office/word/2010/wordprocessingGroup" xmlns:wpi="http://schemas.microsoft.com/office/word/2010/wordprocessingInk" xmlns:wne="http://schemas.microsoft.com/office/word/2006/wordml" xmlns:wps="http://schemas.microsoft.com/office/word/2010/wordprocessingShape" mc:Ignorable="w14 w15 w16se w16cid w16 w16cex w16sdtdh w16du wp14">
   <w:p>
     <w:pPr>
       <w:pStyle w:val="Header"/>
@@ -828,7 +1082,7 @@
 </file>
 
 <file path=word/footnotes.xml><?xml version="1.0" encoding="utf-8"?>
-<w:footnotes xmlns:wpc="http://schemas.microsoft.com/office/word/2010/wordprocessingCanvas" xmlns:cx="http://schemas.microsoft.com/office/drawing/2014/chartex" xmlns:cx1="http://schemas.microsoft.com/office/drawing/2015/9/8/chartex" xmlns:cx2="http://schemas.microsoft.com/office/drawing/2015/10/21/chartex" xmlns:cx3="http://schemas.microsoft.com/office/drawing/2016/5/9/chartex" xmlns:cx4="http://schemas.microsoft.com/office/drawing/2016/5/10/chartex" xmlns:cx5="http://schemas.microsoft.com/office/drawing/2016/5/11/chartex" xmlns:cx6="http://schemas.microsoft.com/office/drawing/2016/5/12/chartex" xmlns:cx7="http://schemas.microsoft.com/office/drawing/2016/5/13/chartex" xmlns:cx8="http://schemas.microsoft.com/office/drawing/2016/5/14/chartex" xmlns:mc="http://schemas.openxmlformats.org/markup-compatibility/2006" xmlns:aink="http://schemas.microsoft.com/office/drawing/2016/ink" xmlns:am3d="http://schemas.microsoft.com/office/drawing/2017/model3d" xmlns:o="urn:schemas-microsoft-com:office:office" xmlns:oel="http://schemas.microsoft.com/office/2019/extlst" xmlns:r="http://schemas.openxmlformats.org/officeDocument/2006/relationships" xmlns:m="http://schemas.openxmlformats.org/officeDocument/2006/math" xmlns:v="urn:schemas-microsoft-com:vml" xmlns:wp14="http://schemas.microsoft.com/office/word/2010/wordprocessingDrawing" xmlns:wp="http://schemas.openxmlformats.org/drawingml/2006/wordprocessingDrawing" xmlns:w10="urn:schemas-microsoft-com:office:word" xmlns:w="http://schemas.openxmlformats.org/wordprocessingml/2006/main" xmlns:w14="http://schemas.microsoft.com/office/word/2010/wordml" xmlns:w15="http://schemas.microsoft.com/office/word/2012/wordml" xmlns:w16cex="http://schemas.microsoft.com/office/word/2018/wordml/cex" xmlns:w16cid="http://schemas.microsoft.com/office/word/2016/wordml/cid" xmlns:w16="http://schemas.microsoft.com/office/word/2018/wordml" xmlns:w16sdtdh="http://schemas.microsoft.com/office/word/2020/wordml/sdtdatahash" xmlns:w16se="http://schemas.microsoft.com/office/word/2015/wordml/symex" xmlns:wpg="http://schemas.microsoft.com/office/word/2010/wordprocessingGroup" xmlns:wpi="http://schemas.microsoft.com/office/word/2010/wordprocessingInk" xmlns:wne="http://schemas.microsoft.com/office/word/2006/wordml" xmlns:wps="http://schemas.microsoft.com/office/word/2010/wordprocessingShape" mc:Ignorable="w14 w15 w16se w16cid w16 w16cex w16sdtdh wp14">
+<w:footnotes xmlns:wpc="http://schemas.microsoft.com/office/word/2010/wordprocessingCanvas" xmlns:cx="http://schemas.microsoft.com/office/drawing/2014/chartex" xmlns:cx1="http://schemas.microsoft.com/office/drawing/2015/9/8/chartex" xmlns:cx2="http://schemas.microsoft.com/office/drawing/2015/10/21/chartex" xmlns:cx3="http://schemas.microsoft.com/office/drawing/2016/5/9/chartex" xmlns:cx4="http://schemas.microsoft.com/office/drawing/2016/5/10/chartex" xmlns:cx5="http://schemas.microsoft.com/office/drawing/2016/5/11/chartex" xmlns:cx6="http://schemas.microsoft.com/office/drawing/2016/5/12/chartex" xmlns:cx7="http://schemas.microsoft.com/office/drawing/2016/5/13/chartex" xmlns:cx8="http://schemas.microsoft.com/office/drawing/2016/5/14/chartex" xmlns:mc="http://schemas.openxmlformats.org/markup-compatibility/2006" xmlns:aink="http://schemas.microsoft.com/office/drawing/2016/ink" xmlns:am3d="http://schemas.microsoft.com/office/drawing/2017/model3d" xmlns:o="urn:schemas-microsoft-com:office:office" xmlns:oel="http://schemas.microsoft.com/office/2019/extlst" xmlns:r="http://schemas.openxmlformats.org/officeDocument/2006/relationships" xmlns:m="http://schemas.openxmlformats.org/officeDocument/2006/math" xmlns:v="urn:schemas-microsoft-com:vml" xmlns:wp14="http://schemas.microsoft.com/office/word/2010/wordprocessingDrawing" xmlns:wp="http://schemas.openxmlformats.org/drawingml/2006/wordprocessingDrawing" xmlns:w10="urn:schemas-microsoft-com:office:word" xmlns:w="http://schemas.openxmlformats.org/wordprocessingml/2006/main" xmlns:w14="http://schemas.microsoft.com/office/word/2010/wordml" xmlns:w15="http://schemas.microsoft.com/office/word/2012/wordml" xmlns:w16cex="http://schemas.microsoft.com/office/word/2018/wordml/cex" xmlns:w16cid="http://schemas.microsoft.com/office/word/2016/wordml/cid" xmlns:w16="http://schemas.microsoft.com/office/word/2018/wordml" xmlns:w16du="http://schemas.microsoft.com/office/word/2023/wordml/word16du" xmlns:w16sdtdh="http://schemas.microsoft.com/office/word/2020/wordml/sdtdatahash" xmlns:w16se="http://schemas.microsoft.com/office/word/2015/wordml/symex" xmlns:wpg="http://schemas.microsoft.com/office/word/2010/wordprocessingGroup" xmlns:wpi="http://schemas.microsoft.com/office/word/2010/wordprocessingInk" xmlns:wne="http://schemas.microsoft.com/office/word/2006/wordml" xmlns:wps="http://schemas.microsoft.com/office/word/2010/wordprocessingShape" mc:Ignorable="w14 w15 w16se w16cid w16 w16cex w16sdtdh w16du wp14">
   <w:footnote w:type="separator" w:id="-1">
     <w:p>
       <w:pPr>
@@ -860,7 +1114,7 @@
 </file>
 
 <file path=word/header1.xml><?xml version="1.0" encoding="utf-8"?>
-<w:hdr xmlns:wpc="http://schemas.microsoft.com/office/word/2010/wordprocessingCanvas" xmlns:cx="http://schemas.microsoft.com/office/drawing/2014/chartex" xmlns:cx1="http://schemas.microsoft.com/office/drawing/2015/9/8/chartex" xmlns:cx2="http://schemas.microsoft.com/office/drawing/2015/10/21/chartex" xmlns:cx3="http://schemas.microsoft.com/office/drawing/2016/5/9/chartex" xmlns:cx4="http://schemas.microsoft.com/office/drawing/2016/5/10/chartex" xmlns:cx5="http://schemas.microsoft.com/office/drawing/2016/5/11/chartex" xmlns:cx6="http://schemas.microsoft.com/office/drawing/2016/5/12/chartex" xmlns:cx7="http://schemas.microsoft.com/office/drawing/2016/5/13/chartex" xmlns:cx8="http://schemas.microsoft.com/office/drawing/2016/5/14/chartex" xmlns:mc="http://schemas.openxmlformats.org/markup-compatibility/2006" xmlns:aink="http://schemas.microsoft.com/office/drawing/2016/ink" xmlns:am3d="http://schemas.microsoft.com/office/drawing/2017/model3d" xmlns:o="urn:schemas-microsoft-com:office:office" xmlns:oel="http://schemas.microsoft.com/office/2019/extlst" xmlns:r="http://schemas.openxmlformats.org/officeDocument/2006/relationships" xmlns:m="http://schemas.openxmlformats.org/officeDocument/2006/math" xmlns:v="urn:schemas-microsoft-com:vml" xmlns:wp14="http://schemas.microsoft.com/office/word/2010/wordprocessingDrawing" xmlns:wp="http://schemas.openxmlformats.org/drawingml/2006/wordprocessingDrawing" xmlns:w10="urn:schemas-microsoft-com:office:word" xmlns:w="http://schemas.openxmlformats.org/wordprocessingml/2006/main" xmlns:w14="http://schemas.microsoft.com/office/word/2010/wordml" xmlns:w15="http://schemas.microsoft.com/office/word/2012/wordml" xmlns:w16cex="http://schemas.microsoft.com/office/word/2018/wordml/cex" xmlns:w16cid="http://schemas.microsoft.com/office/word/2016/wordml/cid" xmlns:w16="http://schemas.microsoft.com/office/word/2018/wordml" xmlns:w16sdtdh="http://schemas.microsoft.com/office/word/2020/wordml/sdtdatahash" xmlns:w16se="http://schemas.microsoft.com/office/word/2015/wordml/symex" xmlns:wpg="http://schemas.microsoft.com/office/word/2010/wordprocessingGroup" xmlns:wpi="http://schemas.microsoft.com/office/word/2010/wordprocessingInk" xmlns:wne="http://schemas.microsoft.com/office/word/2006/wordml" xmlns:wps="http://schemas.microsoft.com/office/word/2010/wordprocessingShape" mc:Ignorable="w14 w15 w16se w16cid w16 w16cex w16sdtdh wp14">
+<w:hdr xmlns:wpc="http://schemas.microsoft.com/office/word/2010/wordprocessingCanvas" xmlns:cx="http://schemas.microsoft.com/office/drawing/2014/chartex" xmlns:cx1="http://schemas.microsoft.com/office/drawing/2015/9/8/chartex" xmlns:cx2="http://schemas.microsoft.com/office/drawing/2015/10/21/chartex" xmlns:cx3="http://schemas.microsoft.com/office/drawing/2016/5/9/chartex" xmlns:cx4="http://schemas.microsoft.com/office/drawing/2016/5/10/chartex" xmlns:cx5="http://schemas.microsoft.com/office/drawing/2016/5/11/chartex" xmlns:cx6="http://schemas.microsoft.com/office/drawing/2016/5/12/chartex" xmlns:cx7="http://schemas.microsoft.com/office/drawing/2016/5/13/chartex" xmlns:cx8="http://schemas.microsoft.com/office/drawing/2016/5/14/chartex" xmlns:mc="http://schemas.openxmlformats.org/markup-compatibility/2006" xmlns:aink="http://schemas.microsoft.com/office/drawing/2016/ink" xmlns:am3d="http://schemas.microsoft.com/office/drawing/2017/model3d" xmlns:o="urn:schemas-microsoft-com:office:office" xmlns:oel="http://schemas.microsoft.com/office/2019/extlst" xmlns:r="http://schemas.openxmlformats.org/officeDocument/2006/relationships" xmlns:m="http://schemas.openxmlformats.org/officeDocument/2006/math" xmlns:v="urn:schemas-microsoft-com:vml" xmlns:wp14="http://schemas.microsoft.com/office/word/2010/wordprocessingDrawing" xmlns:wp="http://schemas.openxmlformats.org/drawingml/2006/wordprocessingDrawing" xmlns:w10="urn:schemas-microsoft-com:office:word" xmlns:w="http://schemas.openxmlformats.org/wordprocessingml/2006/main" xmlns:w14="http://schemas.microsoft.com/office/word/2010/wordml" xmlns:w15="http://schemas.microsoft.com/office/word/2012/wordml" xmlns:w16cex="http://schemas.microsoft.com/office/word/2018/wordml/cex" xmlns:w16cid="http://schemas.microsoft.com/office/word/2016/wordml/cid" xmlns:w16="http://schemas.microsoft.com/office/word/2018/wordml" xmlns:w16du="http://schemas.microsoft.com/office/word/2023/wordml/word16du" xmlns:w16sdtdh="http://schemas.microsoft.com/office/word/2020/wordml/sdtdatahash" xmlns:w16se="http://schemas.microsoft.com/office/word/2015/wordml/symex" xmlns:wpg="http://schemas.microsoft.com/office/word/2010/wordprocessingGroup" xmlns:wpi="http://schemas.microsoft.com/office/word/2010/wordprocessingInk" xmlns:wne="http://schemas.microsoft.com/office/word/2006/wordml" xmlns:wps="http://schemas.microsoft.com/office/word/2010/wordprocessingShape" mc:Ignorable="w14 w15 w16se w16cid w16 w16cex w16sdtdh w16du wp14">
   <w:p>
     <w:pPr>
       <w:spacing w:after="0" w:line="240" w:lineRule="auto"/>
@@ -1071,7 +1325,7 @@
 </file>
 
 <file path=word/numbering.xml><?xml version="1.0" encoding="utf-8"?>
-<w:numbering xmlns:wpc="http://schemas.microsoft.com/office/word/2010/wordprocessingCanvas" xmlns:cx="http://schemas.microsoft.com/office/drawing/2014/chartex" xmlns:cx1="http://schemas.microsoft.com/office/drawing/2015/9/8/chartex" xmlns:cx2="http://schemas.microsoft.com/office/drawing/2015/10/21/chartex" xmlns:cx3="http://schemas.microsoft.com/office/drawing/2016/5/9/chartex" xmlns:cx4="http://schemas.microsoft.com/office/drawing/2016/5/10/chartex" xmlns:cx5="http://schemas.microsoft.com/office/drawing/2016/5/11/chartex" xmlns:cx6="http://schemas.microsoft.com/office/drawing/2016/5/12/chartex" xmlns:cx7="http://schemas.microsoft.com/office/drawing/2016/5/13/chartex" xmlns:cx8="http://schemas.microsoft.com/office/drawing/2016/5/14/chartex" xmlns:mc="http://schemas.openxmlformats.org/markup-compatibility/2006" xmlns:aink="http://schemas.microsoft.com/office/drawing/2016/ink" xmlns:am3d="http://schemas.microsoft.com/office/drawing/2017/model3d" xmlns:o="urn:schemas-microsoft-com:office:office" xmlns:oel="http://schemas.microsoft.com/office/2019/extlst" xmlns:r="http://schemas.openxmlformats.org/officeDocument/2006/relationships" xmlns:m="http://schemas.openxmlformats.org/officeDocument/2006/math" xmlns:v="urn:schemas-microsoft-com:vml" xmlns:wp14="http://schemas.microsoft.com/office/word/2010/wordprocessingDrawing" xmlns:wp="http://schemas.openxmlformats.org/drawingml/2006/wordprocessingDrawing" xmlns:w10="urn:schemas-microsoft-com:office:word" xmlns:w="http://schemas.openxmlformats.org/wordprocessingml/2006/main" xmlns:w14="http://schemas.microsoft.com/office/word/2010/wordml" xmlns:w15="http://schemas.microsoft.com/office/word/2012/wordml" xmlns:w16cex="http://schemas.microsoft.com/office/word/2018/wordml/cex" xmlns:w16cid="http://schemas.microsoft.com/office/word/2016/wordml/cid" xmlns:w16="http://schemas.microsoft.com/office/word/2018/wordml" xmlns:w16sdtdh="http://schemas.microsoft.com/office/word/2020/wordml/sdtdatahash" xmlns:w16se="http://schemas.microsoft.com/office/word/2015/wordml/symex" xmlns:wpg="http://schemas.microsoft.com/office/word/2010/wordprocessingGroup" xmlns:wpi="http://schemas.microsoft.com/office/word/2010/wordprocessingInk" xmlns:wne="http://schemas.microsoft.com/office/word/2006/wordml" xmlns:wps="http://schemas.microsoft.com/office/word/2010/wordprocessingShape" mc:Ignorable="w14 w15 w16se w16cid w16 w16cex w16sdtdh wp14">
+<w:numbering xmlns:wpc="http://schemas.microsoft.com/office/word/2010/wordprocessingCanvas" xmlns:cx="http://schemas.microsoft.com/office/drawing/2014/chartex" xmlns:cx1="http://schemas.microsoft.com/office/drawing/2015/9/8/chartex" xmlns:cx2="http://schemas.microsoft.com/office/drawing/2015/10/21/chartex" xmlns:cx3="http://schemas.microsoft.com/office/drawing/2016/5/9/chartex" xmlns:cx4="http://schemas.microsoft.com/office/drawing/2016/5/10/chartex" xmlns:cx5="http://schemas.microsoft.com/office/drawing/2016/5/11/chartex" xmlns:cx6="http://schemas.microsoft.com/office/drawing/2016/5/12/chartex" xmlns:cx7="http://schemas.microsoft.com/office/drawing/2016/5/13/chartex" xmlns:cx8="http://schemas.microsoft.com/office/drawing/2016/5/14/chartex" xmlns:mc="http://schemas.openxmlformats.org/markup-compatibility/2006" xmlns:aink="http://schemas.microsoft.com/office/drawing/2016/ink" xmlns:am3d="http://schemas.microsoft.com/office/drawing/2017/model3d" xmlns:o="urn:schemas-microsoft-com:office:office" xmlns:oel="http://schemas.microsoft.com/office/2019/extlst" xmlns:r="http://schemas.openxmlformats.org/officeDocument/2006/relationships" xmlns:m="http://schemas.openxmlformats.org/officeDocument/2006/math" xmlns:v="urn:schemas-microsoft-com:vml" xmlns:wp14="http://schemas.microsoft.com/office/word/2010/wordprocessingDrawing" xmlns:wp="http://schemas.openxmlformats.org/drawingml/2006/wordprocessingDrawing" xmlns:w10="urn:schemas-microsoft-com:office:word" xmlns:w="http://schemas.openxmlformats.org/wordprocessingml/2006/main" xmlns:w14="http://schemas.microsoft.com/office/word/2010/wordml" xmlns:w15="http://schemas.microsoft.com/office/word/2012/wordml" xmlns:w16cex="http://schemas.microsoft.com/office/word/2018/wordml/cex" xmlns:w16cid="http://schemas.microsoft.com/office/word/2016/wordml/cid" xmlns:w16="http://schemas.microsoft.com/office/word/2018/wordml" xmlns:w16du="http://schemas.microsoft.com/office/word/2023/wordml/word16du" xmlns:w16sdtdh="http://schemas.microsoft.com/office/word/2020/wordml/sdtdatahash" xmlns:w16se="http://schemas.microsoft.com/office/word/2015/wordml/symex" xmlns:wpg="http://schemas.microsoft.com/office/word/2010/wordprocessingGroup" xmlns:wpi="http://schemas.microsoft.com/office/word/2010/wordprocessingInk" xmlns:wne="http://schemas.microsoft.com/office/word/2006/wordml" xmlns:wps="http://schemas.microsoft.com/office/word/2010/wordprocessingShape" mc:Ignorable="w14 w15 w16se w16cid w16 w16cex w16sdtdh w16du wp14">
   <w:abstractNum w:abstractNumId="0" w15:restartNumberingAfterBreak="0">
     <w:nsid w:val="21F43906"/>
     <w:multiLevelType w:val="hybridMultilevel"/>
@@ -1357,6 +1611,119 @@
     </w:lvl>
   </w:abstractNum>
   <w:abstractNum w:abstractNumId="3" w15:restartNumberingAfterBreak="0">
+    <w:nsid w:val="450F21F6"/>
+    <w:multiLevelType w:val="hybridMultilevel"/>
+    <w:tmpl w:val="1A0CBF2E"/>
+    <w:lvl w:ilvl="0" w:tplc="10090001">
+      <w:start w:val="1"/>
+      <w:numFmt w:val="bullet"/>
+      <w:lvlText w:val=""/>
+      <w:lvlJc w:val="left"/>
+      <w:pPr>
+        <w:ind w:left="720" w:hanging="360"/>
+      </w:pPr>
+      <w:rPr>
+        <w:rFonts w:ascii="Symbol" w:hAnsi="Symbol" w:hint="default"/>
+      </w:rPr>
+    </w:lvl>
+    <w:lvl w:ilvl="1" w:tplc="10090003" w:tentative="1">
+      <w:start w:val="1"/>
+      <w:numFmt w:val="bullet"/>
+      <w:lvlText w:val="o"/>
+      <w:lvlJc w:val="left"/>
+      <w:pPr>
+        <w:ind w:left="1440" w:hanging="360"/>
+      </w:pPr>
+      <w:rPr>
+        <w:rFonts w:ascii="Courier New" w:hAnsi="Courier New" w:cs="Courier New" w:hint="default"/>
+      </w:rPr>
+    </w:lvl>
+    <w:lvl w:ilvl="2" w:tplc="10090005" w:tentative="1">
+      <w:start w:val="1"/>
+      <w:numFmt w:val="bullet"/>
+      <w:lvlText w:val=""/>
+      <w:lvlJc w:val="left"/>
+      <w:pPr>
+        <w:ind w:left="2160" w:hanging="360"/>
+      </w:pPr>
+      <w:rPr>
+        <w:rFonts w:ascii="Wingdings" w:hAnsi="Wingdings" w:hint="default"/>
+      </w:rPr>
+    </w:lvl>
+    <w:lvl w:ilvl="3" w:tplc="10090001" w:tentative="1">
+      <w:start w:val="1"/>
+      <w:numFmt w:val="bullet"/>
+      <w:lvlText w:val=""/>
+      <w:lvlJc w:val="left"/>
+      <w:pPr>
+        <w:ind w:left="2880" w:hanging="360"/>
+      </w:pPr>
+      <w:rPr>
+        <w:rFonts w:ascii="Symbol" w:hAnsi="Symbol" w:hint="default"/>
+      </w:rPr>
+    </w:lvl>
+    <w:lvl w:ilvl="4" w:tplc="10090003" w:tentative="1">
+      <w:start w:val="1"/>
+      <w:numFmt w:val="bullet"/>
+      <w:lvlText w:val="o"/>
+      <w:lvlJc w:val="left"/>
+      <w:pPr>
+        <w:ind w:left="3600" w:hanging="360"/>
+      </w:pPr>
+      <w:rPr>
+        <w:rFonts w:ascii="Courier New" w:hAnsi="Courier New" w:cs="Courier New" w:hint="default"/>
+      </w:rPr>
+    </w:lvl>
+    <w:lvl w:ilvl="5" w:tplc="10090005" w:tentative="1">
+      <w:start w:val="1"/>
+      <w:numFmt w:val="bullet"/>
+      <w:lvlText w:val=""/>
+      <w:lvlJc w:val="left"/>
+      <w:pPr>
+        <w:ind w:left="4320" w:hanging="360"/>
+      </w:pPr>
+      <w:rPr>
+        <w:rFonts w:ascii="Wingdings" w:hAnsi="Wingdings" w:hint="default"/>
+      </w:rPr>
+    </w:lvl>
+    <w:lvl w:ilvl="6" w:tplc="10090001" w:tentative="1">
+      <w:start w:val="1"/>
+      <w:numFmt w:val="bullet"/>
+      <w:lvlText w:val=""/>
+      <w:lvlJc w:val="left"/>
+      <w:pPr>
+        <w:ind w:left="5040" w:hanging="360"/>
+      </w:pPr>
+      <w:rPr>
+        <w:rFonts w:ascii="Symbol" w:hAnsi="Symbol" w:hint="default"/>
+      </w:rPr>
+    </w:lvl>
+    <w:lvl w:ilvl="7" w:tplc="10090003" w:tentative="1">
+      <w:start w:val="1"/>
+      <w:numFmt w:val="bullet"/>
+      <w:lvlText w:val="o"/>
+      <w:lvlJc w:val="left"/>
+      <w:pPr>
+        <w:ind w:left="5760" w:hanging="360"/>
+      </w:pPr>
+      <w:rPr>
+        <w:rFonts w:ascii="Courier New" w:hAnsi="Courier New" w:cs="Courier New" w:hint="default"/>
+      </w:rPr>
+    </w:lvl>
+    <w:lvl w:ilvl="8" w:tplc="10090005" w:tentative="1">
+      <w:start w:val="1"/>
+      <w:numFmt w:val="bullet"/>
+      <w:lvlText w:val=""/>
+      <w:lvlJc w:val="left"/>
+      <w:pPr>
+        <w:ind w:left="6480" w:hanging="360"/>
+      </w:pPr>
+      <w:rPr>
+        <w:rFonts w:ascii="Wingdings" w:hAnsi="Wingdings" w:hint="default"/>
+      </w:rPr>
+    </w:lvl>
+  </w:abstractNum>
+  <w:abstractNum w:abstractNumId="4" w15:restartNumberingAfterBreak="0">
     <w:nsid w:val="4BC46F2F"/>
     <w:multiLevelType w:val="hybridMultilevel"/>
     <w:tmpl w:val="627ED7F6"/>
@@ -1442,7 +1809,7 @@
       </w:pPr>
     </w:lvl>
   </w:abstractNum>
-  <w:abstractNum w:abstractNumId="4" w15:restartNumberingAfterBreak="0">
+  <w:abstractNum w:abstractNumId="5" w15:restartNumberingAfterBreak="0">
     <w:nsid w:val="518A615E"/>
     <w:multiLevelType w:val="hybridMultilevel"/>
     <w:tmpl w:val="5F6C417E"/>
@@ -1528,7 +1895,7 @@
       </w:pPr>
     </w:lvl>
   </w:abstractNum>
-  <w:abstractNum w:abstractNumId="5" w15:restartNumberingAfterBreak="0">
+  <w:abstractNum w:abstractNumId="6" w15:restartNumberingAfterBreak="0">
     <w:nsid w:val="68903CFA"/>
     <w:multiLevelType w:val="hybridMultilevel"/>
     <w:tmpl w:val="697C1250"/>
@@ -1641,7 +2008,7 @@
       </w:rPr>
     </w:lvl>
   </w:abstractNum>
-  <w:abstractNum w:abstractNumId="6" w15:restartNumberingAfterBreak="0">
+  <w:abstractNum w:abstractNumId="7" w15:restartNumberingAfterBreak="0">
     <w:nsid w:val="693036F5"/>
     <w:multiLevelType w:val="hybridMultilevel"/>
     <w:tmpl w:val="A2982966"/>
@@ -1760,25 +2127,28 @@
     <w:abstractNumId w:val="2"/>
   </w:num>
   <w:num w:numId="3" w16cid:durableId="1515613140">
-    <w:abstractNumId w:val="3"/>
+    <w:abstractNumId w:val="4"/>
   </w:num>
   <w:num w:numId="4" w16cid:durableId="2137916738">
-    <w:abstractNumId w:val="4"/>
+    <w:abstractNumId w:val="5"/>
   </w:num>
   <w:num w:numId="5" w16cid:durableId="1881243044">
     <w:abstractNumId w:val="0"/>
   </w:num>
   <w:num w:numId="6" w16cid:durableId="1237352173">
+    <w:abstractNumId w:val="7"/>
+  </w:num>
+  <w:num w:numId="7" w16cid:durableId="2112964828">
     <w:abstractNumId w:val="6"/>
   </w:num>
-  <w:num w:numId="7" w16cid:durableId="2112964828">
-    <w:abstractNumId w:val="5"/>
+  <w:num w:numId="8" w16cid:durableId="885994677">
+    <w:abstractNumId w:val="3"/>
   </w:num>
 </w:numbering>
 </file>
 
 <file path=word/styles.xml><?xml version="1.0" encoding="utf-8"?>
-<w:styles xmlns:mc="http://schemas.openxmlformats.org/markup-compatibility/2006" xmlns:r="http://schemas.openxmlformats.org/officeDocument/2006/relationships" xmlns:w="http://schemas.openxmlformats.org/wordprocessingml/2006/main" xmlns:w14="http://schemas.microsoft.com/office/word/2010/wordml" xmlns:w15="http://schemas.microsoft.com/office/word/2012/wordml" xmlns:w16cex="http://schemas.microsoft.com/office/word/2018/wordml/cex" xmlns:w16cid="http://schemas.microsoft.com/office/word/2016/wordml/cid" xmlns:w16="http://schemas.microsoft.com/office/word/2018/wordml" xmlns:w16sdtdh="http://schemas.microsoft.com/office/word/2020/wordml/sdtdatahash" xmlns:w16se="http://schemas.microsoft.com/office/word/2015/wordml/symex" mc:Ignorable="w14 w15 w16se w16cid w16 w16cex w16sdtdh">
+<w:styles xmlns:mc="http://schemas.openxmlformats.org/markup-compatibility/2006" xmlns:r="http://schemas.openxmlformats.org/officeDocument/2006/relationships" xmlns:w="http://schemas.openxmlformats.org/wordprocessingml/2006/main" xmlns:w14="http://schemas.microsoft.com/office/word/2010/wordml" xmlns:w15="http://schemas.microsoft.com/office/word/2012/wordml" xmlns:w16cex="http://schemas.microsoft.com/office/word/2018/wordml/cex" xmlns:w16cid="http://schemas.microsoft.com/office/word/2016/wordml/cid" xmlns:w16="http://schemas.microsoft.com/office/word/2018/wordml" xmlns:w16du="http://schemas.microsoft.com/office/word/2023/wordml/word16du" xmlns:w16sdtdh="http://schemas.microsoft.com/office/word/2020/wordml/sdtdatahash" xmlns:w16se="http://schemas.microsoft.com/office/word/2015/wordml/symex" mc:Ignorable="w14 w15 w16se w16cid w16 w16cex w16sdtdh w16du">
   <w:docDefaults>
     <w:rPrDefault>
       <w:rPr>
@@ -2231,7 +2601,6 @@
     <w:next w:val="Normal"/>
     <w:link w:val="Heading3Char"/>
     <w:uiPriority w:val="9"/>
-    <w:semiHidden/>
     <w:unhideWhenUsed/>
     <w:qFormat/>
     <w:rsid w:val="0058366B"/>
@@ -2633,7 +3002,6 @@
     <w:basedOn w:val="DefaultParagraphFont"/>
     <w:link w:val="Heading3"/>
     <w:uiPriority w:val="9"/>
-    <w:semiHidden/>
     <w:rsid w:val="0058366B"/>
     <w:rPr>
       <w:rFonts w:asciiTheme="majorHAnsi" w:eastAsiaTheme="majorEastAsia" w:hAnsiTheme="majorHAnsi" w:cstheme="majorBidi"/>
@@ -3226,30 +3594,6 @@
 </file>
 
 <file path=customXml/item1.xml><?xml version="1.0" encoding="utf-8"?>
-<p:properties xmlns:p="http://schemas.microsoft.com/office/2006/metadata/properties" xmlns:xsi="http://www.w3.org/2001/XMLSchema-instance" xmlns:pc="http://schemas.microsoft.com/office/infopath/2007/PartnerControls">
-  <documentManagement>
-    <TaxCatchAll xmlns="38b325e6-602c-452a-8617-173bf47082c5" xsi:nil="true"/>
-    <lcf76f155ced4ddcb4097134ff3c332f xmlns="8cf100d1-0775-4feb-8634-62999c4541bc">
-      <Terms xmlns="http://schemas.microsoft.com/office/infopath/2007/PartnerControls"/>
-    </lcf76f155ced4ddcb4097134ff3c332f>
-  </documentManagement>
-</p:properties>
-</file>
-
-<file path=customXml/item2.xml><?xml version="1.0" encoding="utf-8"?>
-<?mso-contentType ?>
-<FormTemplates xmlns="http://schemas.microsoft.com/sharepoint/v3/contenttype/forms">
-  <Display>DocumentLibraryForm</Display>
-  <Edit>DocumentLibraryForm</Edit>
-  <New>DocumentLibraryForm</New>
-</FormTemplates>
-</file>
-
-<file path=customXml/item3.xml><?xml version="1.0" encoding="utf-8"?>
-<b:Sources xmlns:b="http://schemas.openxmlformats.org/officeDocument/2006/bibliography" xmlns="http://schemas.openxmlformats.org/officeDocument/2006/bibliography" SelectedStyle="\APASixthEditionOfficeOnline.xsl" StyleName="APA" Version="6"/>
-</file>
-
-<file path=customXml/item4.xml><?xml version="1.0" encoding="utf-8"?>
 <ct:contentTypeSchema xmlns:ct="http://schemas.microsoft.com/office/2006/metadata/contentType" xmlns:ma="http://schemas.microsoft.com/office/2006/metadata/properties/metaAttributes" ct:_="" ma:_="" ma:contentTypeName="Document" ma:contentTypeID="0x010100456CAEA290209545A9F8681F83603874" ma:contentTypeVersion="16" ma:contentTypeDescription="Create a new document." ma:contentTypeScope="" ma:versionID="d27786a72e09a52c769a64d5f7eeaa24">
   <xsd:schema xmlns:xsd="http://www.w3.org/2001/XMLSchema" xmlns:xs="http://www.w3.org/2001/XMLSchema" xmlns:p="http://schemas.microsoft.com/office/2006/metadata/properties" xmlns:ns2="8cf100d1-0775-4feb-8634-62999c4541bc" xmlns:ns3="38b325e6-602c-452a-8617-173bf47082c5" targetNamespace="http://schemas.microsoft.com/office/2006/metadata/properties" ma:root="true" ma:fieldsID="03ae89856d271009074f70b56337b48d" ns2:_="" ns3:_="">
     <xsd:import namespace="8cf100d1-0775-4feb-8634-62999c4541bc"/>
@@ -3486,34 +3830,31 @@
 </ct:contentTypeSchema>
 </file>
 
-<file path=customXml/itemProps1.xml><?xml version="1.0" encoding="utf-8"?>
-<ds:datastoreItem xmlns:ds="http://schemas.openxmlformats.org/officeDocument/2006/customXml" ds:itemID="{3A085C18-819E-4466-9494-DD461C39C2B0}">
-  <ds:schemaRefs>
-    <ds:schemaRef ds:uri="http://schemas.microsoft.com/office/2006/metadata/properties"/>
-    <ds:schemaRef ds:uri="http://schemas.microsoft.com/office/infopath/2007/PartnerControls"/>
-    <ds:schemaRef ds:uri="38b325e6-602c-452a-8617-173bf47082c5"/>
-    <ds:schemaRef ds:uri="8cf100d1-0775-4feb-8634-62999c4541bc"/>
-  </ds:schemaRefs>
-</ds:datastoreItem>
+<file path=customXml/item2.xml><?xml version="1.0" encoding="utf-8"?>
+<p:properties xmlns:p="http://schemas.microsoft.com/office/2006/metadata/properties" xmlns:xsi="http://www.w3.org/2001/XMLSchema-instance" xmlns:pc="http://schemas.microsoft.com/office/infopath/2007/PartnerControls">
+  <documentManagement>
+    <TaxCatchAll xmlns="38b325e6-602c-452a-8617-173bf47082c5" xsi:nil="true"/>
+    <lcf76f155ced4ddcb4097134ff3c332f xmlns="8cf100d1-0775-4feb-8634-62999c4541bc">
+      <Terms xmlns="http://schemas.microsoft.com/office/infopath/2007/PartnerControls"/>
+    </lcf76f155ced4ddcb4097134ff3c332f>
+  </documentManagement>
+</p:properties>
 </file>
 
-<file path=customXml/itemProps2.xml><?xml version="1.0" encoding="utf-8"?>
-<ds:datastoreItem xmlns:ds="http://schemas.openxmlformats.org/officeDocument/2006/customXml" ds:itemID="{2585761D-1AE9-4796-83E7-A2FC381967AF}">
-  <ds:schemaRefs>
-    <ds:schemaRef ds:uri="http://schemas.microsoft.com/sharepoint/v3/contenttype/forms"/>
-  </ds:schemaRefs>
-</ds:datastoreItem>
+<file path=customXml/item3.xml><?xml version="1.0" encoding="utf-8"?>
+<?mso-contentType ?>
+<FormTemplates xmlns="http://schemas.microsoft.com/sharepoint/v3/contenttype/forms">
+  <Display>DocumentLibraryForm</Display>
+  <Edit>DocumentLibraryForm</Edit>
+  <New>DocumentLibraryForm</New>
+</FormTemplates>
 </file>
 
-<file path=customXml/itemProps3.xml><?xml version="1.0" encoding="utf-8"?>
-<ds:datastoreItem xmlns:ds="http://schemas.openxmlformats.org/officeDocument/2006/customXml" ds:itemID="{C438ADBA-56D5-474C-BF2C-97C24DDF66BD}">
-  <ds:schemaRefs>
-    <ds:schemaRef ds:uri="http://schemas.openxmlformats.org/officeDocument/2006/bibliography"/>
-  </ds:schemaRefs>
-</ds:datastoreItem>
+<file path=customXml/item4.xml><?xml version="1.0" encoding="utf-8"?>
+<b:Sources xmlns:b="http://schemas.openxmlformats.org/officeDocument/2006/bibliography" xmlns="http://schemas.openxmlformats.org/officeDocument/2006/bibliography" SelectedStyle="\APASixthEditionOfficeOnline.xsl" StyleName="APA" Version="6"/>
 </file>
 
-<file path=customXml/itemProps4.xml><?xml version="1.0" encoding="utf-8"?>
+<file path=customXml/itemProps1.xml><?xml version="1.0" encoding="utf-8"?>
 <ds:datastoreItem xmlns:ds="http://schemas.openxmlformats.org/officeDocument/2006/customXml" ds:itemID="{811153D7-0DF7-42CC-A1DC-FCD4C05A8223}">
   <ds:schemaRefs>
     <ds:schemaRef ds:uri="http://schemas.microsoft.com/office/2006/metadata/contentType"/>
@@ -3530,4 +3871,31 @@
     <ds:schemaRef ds:uri="http://schemas.microsoft.com/internal/obd"/>
   </ds:schemaRefs>
 </ds:datastoreItem>
+</file>
+
+<file path=customXml/itemProps2.xml><?xml version="1.0" encoding="utf-8"?>
+<ds:datastoreItem xmlns:ds="http://schemas.openxmlformats.org/officeDocument/2006/customXml" ds:itemID="{3A085C18-819E-4466-9494-DD461C39C2B0}">
+  <ds:schemaRefs>
+    <ds:schemaRef ds:uri="http://schemas.microsoft.com/office/2006/metadata/properties"/>
+    <ds:schemaRef ds:uri="http://schemas.microsoft.com/office/infopath/2007/PartnerControls"/>
+    <ds:schemaRef ds:uri="38b325e6-602c-452a-8617-173bf47082c5"/>
+    <ds:schemaRef ds:uri="8cf100d1-0775-4feb-8634-62999c4541bc"/>
+  </ds:schemaRefs>
+</ds:datastoreItem>
+</file>
+
+<file path=customXml/itemProps3.xml><?xml version="1.0" encoding="utf-8"?>
+<ds:datastoreItem xmlns:ds="http://schemas.openxmlformats.org/officeDocument/2006/customXml" ds:itemID="{2585761D-1AE9-4796-83E7-A2FC381967AF}">
+  <ds:schemaRefs>
+    <ds:schemaRef ds:uri="http://schemas.microsoft.com/sharepoint/v3/contenttype/forms"/>
+  </ds:schemaRefs>
+</ds:datastoreItem>
+</file>
+
+<file path=customXml/itemProps4.xml><?xml version="1.0" encoding="utf-8"?>
+<ds:datastoreItem xmlns:ds="http://schemas.openxmlformats.org/officeDocument/2006/customXml" ds:itemID="{C438ADBA-56D5-474C-BF2C-97C24DDF66BD}">
+  <ds:schemaRefs>
+    <ds:schemaRef ds:uri="http://schemas.openxmlformats.org/officeDocument/2006/bibliography"/>
+  </ds:schemaRefs>
+</ds:datastoreItem>
 </file>